--- a/docx/dsp1-2.docx
+++ b/docx/dsp1-2.docx
@@ -6,7 +6,6 @@
       <w:pPr>
         <w:jc w:val="center"/>
         <w:rPr>
-          <w:rFonts w:hint="eastAsia"/>
           <w:sz w:val="24"/>
         </w:rPr>
       </w:pPr>
@@ -43,7 +42,6 @@
       <w:pPr>
         <w:jc w:val="center"/>
         <w:rPr>
-          <w:rFonts w:hint="eastAsia"/>
           <w:sz w:val="24"/>
         </w:rPr>
       </w:pPr>
@@ -89,7 +87,6 @@
             <w:pPr>
               <w:jc w:val="center"/>
               <w:rPr>
-                <w:rFonts w:hint="eastAsia"/>
                 <w:szCs w:val="21"/>
               </w:rPr>
             </w:pPr>
@@ -117,7 +114,6 @@
             <w:pPr>
               <w:jc w:val="center"/>
               <w:rPr>
-                <w:rFonts w:hint="eastAsia"/>
                 <w:szCs w:val="21"/>
               </w:rPr>
             </w:pPr>
@@ -146,7 +142,6 @@
             <w:pPr>
               <w:jc w:val="center"/>
               <w:rPr>
-                <w:rFonts w:hint="eastAsia"/>
                 <w:szCs w:val="21"/>
               </w:rPr>
             </w:pPr>
@@ -201,7 +196,6 @@
             <w:pPr>
               <w:jc w:val="center"/>
               <w:rPr>
-                <w:rFonts w:hint="eastAsia"/>
                 <w:szCs w:val="21"/>
               </w:rPr>
             </w:pPr>
@@ -256,7 +250,6 @@
             <w:pPr>
               <w:jc w:val="center"/>
               <w:rPr>
-                <w:rFonts w:hint="eastAsia"/>
                 <w:szCs w:val="21"/>
               </w:rPr>
             </w:pPr>
@@ -283,7 +276,6 @@
             <w:pPr>
               <w:jc w:val="center"/>
               <w:rPr>
-                <w:rFonts w:hint="eastAsia"/>
                 <w:szCs w:val="21"/>
               </w:rPr>
             </w:pPr>
@@ -310,7 +302,6 @@
             <w:pPr>
               <w:jc w:val="center"/>
               <w:rPr>
-                <w:rFonts w:hint="eastAsia"/>
                 <w:szCs w:val="21"/>
               </w:rPr>
             </w:pPr>
@@ -338,7 +329,6 @@
             <w:pPr>
               <w:jc w:val="center"/>
               <w:rPr>
-                <w:rFonts w:hint="eastAsia"/>
                 <w:szCs w:val="21"/>
               </w:rPr>
             </w:pPr>
@@ -388,7 +378,6 @@
             <w:pPr>
               <w:jc w:val="center"/>
               <w:rPr>
-                <w:rFonts w:hint="eastAsia"/>
                 <w:szCs w:val="21"/>
               </w:rPr>
             </w:pPr>
@@ -446,7 +435,6 @@
             <w:pPr>
               <w:jc w:val="center"/>
               <w:rPr>
-                <w:rFonts w:hint="eastAsia"/>
                 <w:szCs w:val="21"/>
               </w:rPr>
             </w:pPr>
@@ -480,7 +468,6 @@
             <w:pPr>
               <w:jc w:val="center"/>
               <w:rPr>
-                <w:rFonts w:hint="eastAsia"/>
                 <w:szCs w:val="21"/>
               </w:rPr>
             </w:pPr>
@@ -544,7 +531,6 @@
             <w:pPr>
               <w:jc w:val="center"/>
               <w:rPr>
-                <w:rFonts w:hint="eastAsia"/>
                 <w:szCs w:val="21"/>
               </w:rPr>
             </w:pPr>
@@ -563,15 +549,13 @@
       <w:pPr>
         <w:jc w:val="right"/>
         <w:rPr>
-          <w:rFonts w:hint="eastAsia"/>
-          <w:szCs w:val="21"/>
-        </w:rPr>
-      </w:pPr>
-    </w:p>
-    <w:p>
-      <w:pPr>
-        <w:rPr>
-          <w:rFonts w:hint="eastAsia"/>
+          <w:szCs w:val="21"/>
+        </w:rPr>
+      </w:pPr>
+    </w:p>
+    <w:p>
+      <w:pPr>
+        <w:rPr>
           <w:szCs w:val="21"/>
         </w:rPr>
       </w:pPr>
@@ -587,7 +571,6 @@
       <w:pPr>
         <w:ind w:firstLineChars="200" w:firstLine="420"/>
         <w:rPr>
-          <w:rFonts w:hint="eastAsia"/>
           <w:szCs w:val="21"/>
         </w:rPr>
       </w:pPr>
@@ -821,14 +804,7 @@
                       <w:rFonts w:ascii="Cambria Math" w:hAnsi="Cambria Math"/>
                       <w:szCs w:val="21"/>
                     </w:rPr>
-                    <m:t>-</m:t>
-                  </m:r>
-                  <m:r>
-                    <w:rPr>
-                      <w:rFonts w:ascii="Cambria Math" w:hAnsi="Cambria Math"/>
-                      <w:szCs w:val="21"/>
-                    </w:rPr>
-                    <m:t>9</m:t>
+                    <m:t>-9</m:t>
                   </m:r>
                 </m:sup>
               </m:sSup>
@@ -853,28 +829,7 @@
               <w:rFonts w:ascii="Cambria Math" w:hAnsi="Cambria Math"/>
               <w:szCs w:val="21"/>
             </w:rPr>
-            <m:t>≒100</m:t>
-          </m:r>
-          <m:r>
-            <w:rPr>
-              <w:rFonts w:ascii="Cambria Math" w:hAnsi="Cambria Math"/>
-              <w:szCs w:val="21"/>
-            </w:rPr>
-            <m:t>0</m:t>
-          </m:r>
-          <m:r>
-            <w:rPr>
-              <w:rFonts w:ascii="Cambria Math" w:hAnsi="Cambria Math"/>
-              <w:szCs w:val="21"/>
-            </w:rPr>
-            <m:t>0</m:t>
-          </m:r>
-          <m:r>
-            <w:rPr>
-              <w:rFonts w:ascii="Cambria Math" w:hAnsi="Cambria Math"/>
-              <w:szCs w:val="21"/>
-            </w:rPr>
-            <m:t>[Hz]</m:t>
+            <m:t>≒10000[Hz]</m:t>
           </m:r>
         </m:oMath>
       </m:oMathPara>
@@ -1018,7 +973,6 @@
     <w:p>
       <w:pPr>
         <w:rPr>
-          <w:rFonts w:hint="eastAsia"/>
           <w:szCs w:val="21"/>
         </w:rPr>
       </w:pPr>
@@ -1034,7 +988,6 @@
       <w:pPr>
         <w:ind w:firstLineChars="200" w:firstLine="420"/>
         <w:rPr>
-          <w:rFonts w:hint="eastAsia"/>
           <w:szCs w:val="21"/>
         </w:rPr>
       </w:pPr>
@@ -1095,7 +1048,7 @@
           <v:shape id="_x0000_i1025" type="#_x0000_t75" style="width:51pt;height:16pt" o:ole="">
             <v:imagedata r:id="rId9" o:title=""/>
           </v:shape>
-          <o:OLEObject Type="Embed" ProgID="Equation.3" ShapeID="_x0000_i1025" DrawAspect="Content" ObjectID="_1588528090" r:id="rId10"/>
+          <o:OLEObject Type="Embed" ProgID="Equation.3" ShapeID="_x0000_i1025" DrawAspect="Content" ObjectID="_1588537250" r:id="rId10"/>
         </w:object>
       </w:r>
       <m:oMath>
@@ -1292,7 +1245,21 @@
                               <w:rFonts w:ascii="Cambria Math" w:hAnsi="Cambria Math"/>
                               <w:szCs w:val="21"/>
                             </w:rPr>
-                            <m:t>2*f*16*</m:t>
+                            <m:t>2</m:t>
+                          </m:r>
+                          <m:r>
+                            <w:rPr>
+                              <w:rFonts w:ascii="Cambria Math" w:hAnsi="Cambria Math"/>
+                              <w:szCs w:val="21"/>
+                            </w:rPr>
+                            <m:t>*3.14</m:t>
+                          </m:r>
+                          <m:r>
+                            <w:rPr>
+                              <w:rFonts w:ascii="Cambria Math" w:hAnsi="Cambria Math"/>
+                              <w:szCs w:val="21"/>
+                            </w:rPr>
+                            <m:t>*f*16*</m:t>
                           </m:r>
                           <m:sSup>
                             <m:sSupPr>
@@ -1355,14 +1322,7 @@
                                   <w:rFonts w:ascii="Cambria Math" w:hAnsi="Cambria Math"/>
                                   <w:szCs w:val="21"/>
                                 </w:rPr>
-                                <m:t>-</m:t>
-                              </m:r>
-                              <m:r>
-                                <w:rPr>
-                                  <w:rFonts w:ascii="Cambria Math" w:hAnsi="Cambria Math"/>
-                                  <w:szCs w:val="21"/>
-                                </w:rPr>
-                                <m:t>9</m:t>
+                                <m:t>-9</m:t>
                               </m:r>
                             </m:sup>
                           </m:sSup>
@@ -1471,7 +1431,21 @@
                               <w:rFonts w:ascii="Cambria Math" w:hAnsi="Cambria Math"/>
                               <w:szCs w:val="21"/>
                             </w:rPr>
-                            <m:t>f*32*</m:t>
+                            <m:t>f*</m:t>
+                          </m:r>
+                          <m:r>
+                            <w:rPr>
+                              <w:rFonts w:ascii="Cambria Math" w:hAnsi="Cambria Math"/>
+                              <w:szCs w:val="21"/>
+                            </w:rPr>
+                            <m:t>100.48</m:t>
+                          </m:r>
+                          <m:r>
+                            <w:rPr>
+                              <w:rFonts w:ascii="Cambria Math" w:hAnsi="Cambria Math"/>
+                              <w:szCs w:val="21"/>
+                            </w:rPr>
+                            <m:t>*</m:t>
                           </m:r>
                           <m:sSup>
                             <m:sSupPr>
@@ -1493,6 +1467,8 @@
                               </m:r>
                             </m:e>
                             <m:sup>
+                              <w:bookmarkStart w:id="0" w:name="_GoBack"/>
+                              <w:bookmarkEnd w:id="0"/>
                               <m:r>
                                 <w:rPr>
                                   <w:rFonts w:ascii="Cambria Math" w:hAnsi="Cambria Math"/>
@@ -1532,7 +1508,6 @@
     <w:p>
       <w:pPr>
         <w:rPr>
-          <w:rFonts w:hint="eastAsia"/>
           <w:szCs w:val="21"/>
         </w:rPr>
       </w:pPr>
@@ -1749,7 +1724,6 @@
     <w:p>
       <w:pPr>
         <w:rPr>
-          <w:rFonts w:hint="eastAsia"/>
           <w:szCs w:val="21"/>
         </w:rPr>
       </w:pPr>
@@ -1765,7 +1739,6 @@
     <w:p>
       <w:pPr>
         <w:rPr>
-          <w:rFonts w:hint="eastAsia"/>
           <w:szCs w:val="21"/>
         </w:rPr>
       </w:pPr>
@@ -1774,7 +1747,6 @@
       <w:pPr>
         <w:ind w:firstLineChars="100" w:firstLine="210"/>
         <w:rPr>
-          <w:rFonts w:hint="eastAsia"/>
           <w:szCs w:val="21"/>
         </w:rPr>
       </w:pPr>
@@ -1804,7 +1776,6 @@
       <w:pPr>
         <w:ind w:firstLineChars="100" w:firstLine="210"/>
         <w:rPr>
-          <w:rFonts w:hint="eastAsia"/>
           <w:szCs w:val="21"/>
         </w:rPr>
       </w:pPr>
@@ -1827,7 +1798,6 @@
       <w:pPr>
         <w:ind w:firstLineChars="100" w:firstLine="210"/>
         <w:rPr>
-          <w:rFonts w:hint="eastAsia"/>
           <w:szCs w:val="21"/>
         </w:rPr>
       </w:pPr>
@@ -1850,7 +1820,6 @@
       <w:pPr>
         <w:ind w:firstLineChars="100" w:firstLine="210"/>
         <w:rPr>
-          <w:rFonts w:hint="eastAsia"/>
           <w:szCs w:val="21"/>
         </w:rPr>
       </w:pPr>
@@ -1872,15 +1841,13 @@
     <w:p>
       <w:pPr>
         <w:rPr>
-          <w:rFonts w:hint="eastAsia"/>
-          <w:szCs w:val="21"/>
-        </w:rPr>
-      </w:pPr>
-    </w:p>
-    <w:p>
-      <w:pPr>
-        <w:rPr>
-          <w:rFonts w:hint="eastAsia"/>
+          <w:szCs w:val="21"/>
+        </w:rPr>
+      </w:pPr>
+    </w:p>
+    <w:p>
+      <w:pPr>
+        <w:rPr>
           <w:szCs w:val="21"/>
         </w:rPr>
       </w:pPr>
@@ -1895,7 +1862,6 @@
     <w:p>
       <w:pPr>
         <w:rPr>
-          <w:rFonts w:hint="eastAsia"/>
           <w:szCs w:val="21"/>
         </w:rPr>
       </w:pPr>
@@ -1931,7 +1897,6 @@
     <w:p>
       <w:pPr>
         <w:rPr>
-          <w:rFonts w:hint="eastAsia"/>
           <w:szCs w:val="21"/>
         </w:rPr>
       </w:pPr>
@@ -2070,8 +2035,6 @@
         </w:rPr>
         <w:t>に直すと，単純に足し算になっていることが理解できた．</w:t>
       </w:r>
-      <w:bookmarkStart w:id="0" w:name="_GoBack"/>
-      <w:bookmarkEnd w:id="0"/>
     </w:p>
     <w:sectPr>
       <w:type w:val="continuous"/>
@@ -2149,6 +2112,50 @@
     <w:lsdException w:name="Subtitle" w:qFormat="1"/>
     <w:lsdException w:name="Strong" w:qFormat="1"/>
     <w:lsdException w:name="Emphasis" w:qFormat="1"/>
+    <w:lsdException w:name="Normal Table" w:semiHidden="1" w:unhideWhenUsed="1"/>
+    <w:lsdException w:name="Table Simple 1" w:semiHidden="1" w:unhideWhenUsed="1"/>
+    <w:lsdException w:name="Table Simple 2" w:semiHidden="1" w:unhideWhenUsed="1"/>
+    <w:lsdException w:name="Table Simple 3" w:semiHidden="1" w:unhideWhenUsed="1"/>
+    <w:lsdException w:name="Table Classic 1" w:semiHidden="1" w:unhideWhenUsed="1"/>
+    <w:lsdException w:name="Table Classic 2" w:semiHidden="1" w:unhideWhenUsed="1"/>
+    <w:lsdException w:name="Table Classic 3" w:semiHidden="1" w:unhideWhenUsed="1"/>
+    <w:lsdException w:name="Table Classic 4" w:semiHidden="1" w:unhideWhenUsed="1"/>
+    <w:lsdException w:name="Table Colorful 1" w:semiHidden="1" w:unhideWhenUsed="1"/>
+    <w:lsdException w:name="Table Colorful 2" w:semiHidden="1" w:unhideWhenUsed="1"/>
+    <w:lsdException w:name="Table Colorful 3" w:semiHidden="1" w:unhideWhenUsed="1"/>
+    <w:lsdException w:name="Table Columns 1" w:semiHidden="1" w:unhideWhenUsed="1"/>
+    <w:lsdException w:name="Table Columns 2" w:semiHidden="1" w:unhideWhenUsed="1"/>
+    <w:lsdException w:name="Table Columns 3" w:semiHidden="1" w:unhideWhenUsed="1"/>
+    <w:lsdException w:name="Table Columns 4" w:semiHidden="1" w:unhideWhenUsed="1"/>
+    <w:lsdException w:name="Table Columns 5" w:semiHidden="1" w:unhideWhenUsed="1"/>
+    <w:lsdException w:name="Table Grid 1" w:semiHidden="1" w:unhideWhenUsed="1"/>
+    <w:lsdException w:name="Table Grid 2" w:semiHidden="1" w:unhideWhenUsed="1"/>
+    <w:lsdException w:name="Table Grid 3" w:semiHidden="1" w:unhideWhenUsed="1"/>
+    <w:lsdException w:name="Table Grid 4" w:semiHidden="1" w:unhideWhenUsed="1"/>
+    <w:lsdException w:name="Table Grid 5" w:semiHidden="1" w:unhideWhenUsed="1"/>
+    <w:lsdException w:name="Table Grid 6" w:semiHidden="1" w:unhideWhenUsed="1"/>
+    <w:lsdException w:name="Table Grid 7" w:semiHidden="1" w:unhideWhenUsed="1"/>
+    <w:lsdException w:name="Table Grid 8" w:semiHidden="1" w:unhideWhenUsed="1"/>
+    <w:lsdException w:name="Table List 1" w:semiHidden="1" w:unhideWhenUsed="1"/>
+    <w:lsdException w:name="Table List 2" w:semiHidden="1" w:unhideWhenUsed="1"/>
+    <w:lsdException w:name="Table List 3" w:semiHidden="1" w:unhideWhenUsed="1"/>
+    <w:lsdException w:name="Table List 4" w:semiHidden="1" w:unhideWhenUsed="1"/>
+    <w:lsdException w:name="Table List 5" w:semiHidden="1" w:unhideWhenUsed="1"/>
+    <w:lsdException w:name="Table List 6" w:semiHidden="1" w:unhideWhenUsed="1"/>
+    <w:lsdException w:name="Table List 7" w:semiHidden="1" w:unhideWhenUsed="1"/>
+    <w:lsdException w:name="Table List 8" w:semiHidden="1" w:unhideWhenUsed="1"/>
+    <w:lsdException w:name="Table 3D effects 1" w:semiHidden="1" w:unhideWhenUsed="1"/>
+    <w:lsdException w:name="Table 3D effects 2" w:semiHidden="1" w:unhideWhenUsed="1"/>
+    <w:lsdException w:name="Table 3D effects 3" w:semiHidden="1" w:unhideWhenUsed="1"/>
+    <w:lsdException w:name="Table Contemporary" w:semiHidden="1" w:unhideWhenUsed="1"/>
+    <w:lsdException w:name="Table Elegant" w:semiHidden="1" w:unhideWhenUsed="1"/>
+    <w:lsdException w:name="Table Professional" w:semiHidden="1" w:unhideWhenUsed="1"/>
+    <w:lsdException w:name="Table Subtle 1" w:semiHidden="1" w:unhideWhenUsed="1"/>
+    <w:lsdException w:name="Table Subtle 2" w:semiHidden="1" w:unhideWhenUsed="1"/>
+    <w:lsdException w:name="Table Web 1" w:semiHidden="1" w:unhideWhenUsed="1"/>
+    <w:lsdException w:name="Table Web 2" w:semiHidden="1" w:unhideWhenUsed="1"/>
+    <w:lsdException w:name="Table Web 3" w:semiHidden="1" w:unhideWhenUsed="1"/>
+    <w:lsdException w:name="Table Theme" w:semiHidden="1" w:unhideWhenUsed="1"/>
     <w:lsdException w:name="Note Level 1" w:semiHidden="1" w:uiPriority="99" w:unhideWhenUsed="1"/>
     <w:lsdException w:name="Note Level 2" w:semiHidden="1" w:uiPriority="99" w:unhideWhenUsed="1"/>
     <w:lsdException w:name="Note Level 3" w:semiHidden="1" w:uiPriority="99" w:unhideWhenUsed="1"/>
@@ -2391,11 +2398,15 @@
   </w:style>
   <w:style w:type="character" w:default="1" w:styleId="a0">
     <w:name w:val="Default Paragraph Font"/>
+    <w:uiPriority w:val="1"/>
     <w:semiHidden/>
+    <w:unhideWhenUsed/>
   </w:style>
   <w:style w:type="table" w:default="1" w:styleId="a1">
     <w:name w:val="Normal Table"/>
+    <w:uiPriority w:val="99"/>
     <w:semiHidden/>
+    <w:unhideWhenUsed/>
     <w:tblPr>
       <w:tblInd w:w="0" w:type="dxa"/>
       <w:tblCellMar>
@@ -2408,7 +2419,9 @@
   </w:style>
   <w:style w:type="numbering" w:default="1" w:styleId="a2">
     <w:name w:val="No List"/>
+    <w:uiPriority w:val="99"/>
     <w:semiHidden/>
+    <w:unhideWhenUsed/>
   </w:style>
   <w:style w:type="table" w:styleId="a3">
     <w:name w:val="Table Grid"/>
@@ -2761,7 +2774,7 @@
 </file>
 
 <file path=customXml/itemProps1.xml><?xml version="1.0" encoding="utf-8"?>
-<ds:datastoreItem xmlns:ds="http://schemas.openxmlformats.org/officeDocument/2006/customXml" ds:itemID="{C09693D9-2C87-F64F-8143-8919A8F6C623}">
+<ds:datastoreItem xmlns:ds="http://schemas.openxmlformats.org/officeDocument/2006/customXml" ds:itemID="{2C3D06CD-2461-804F-96F6-884A067652A2}">
   <ds:schemaRefs>
     <ds:schemaRef ds:uri="http://schemas.openxmlformats.org/officeDocument/2006/bibliography"/>
   </ds:schemaRefs>

--- a/docx/dsp1-2.docx
+++ b/docx/dsp1-2.docx
@@ -1048,7 +1048,7 @@
           <v:shape id="_x0000_i1025" type="#_x0000_t75" style="width:51pt;height:16pt" o:ole="">
             <v:imagedata r:id="rId9" o:title=""/>
           </v:shape>
-          <o:OLEObject Type="Embed" ProgID="Equation.3" ShapeID="_x0000_i1025" DrawAspect="Content" ObjectID="_1588537250" r:id="rId10"/>
+          <o:OLEObject Type="Embed" ProgID="Equation.3" ShapeID="_x0000_i1025" DrawAspect="Content" ObjectID="_1588537550" r:id="rId10"/>
         </w:object>
       </w:r>
       <m:oMath>
@@ -1467,8 +1467,6 @@
                               </m:r>
                             </m:e>
                             <m:sup>
-                              <w:bookmarkStart w:id="0" w:name="_GoBack"/>
-                              <w:bookmarkEnd w:id="0"/>
                               <m:r>
                                 <w:rPr>
                                   <w:rFonts w:ascii="Cambria Math" w:hAnsi="Cambria Math"/>
@@ -1616,6 +1614,21 @@
       </w:r>
     </w:p>
     <w:p>
+      <w:pPr>
+        <w:rPr>
+          <w:rFonts w:hint="eastAsia"/>
+          <w:szCs w:val="21"/>
+        </w:rPr>
+      </w:pPr>
+      <w:r>
+        <w:rPr>
+          <w:rFonts w:hint="eastAsia"/>
+          <w:szCs w:val="21"/>
+        </w:rPr>
+        <w:t>青：理論値　橙：実測値</w:t>
+      </w:r>
+    </w:p>
+    <w:p>
       <w:r>
         <w:rPr>
           <w:rFonts w:hint="eastAsia"/>
@@ -1624,6 +1637,11 @@
       </w:r>
     </w:p>
     <w:p>
+      <w:pPr>
+        <w:rPr>
+          <w:rFonts w:hint="eastAsia"/>
+        </w:rPr>
+      </w:pPr>
       <w:r>
         <w:rPr>
           <w:noProof/>
@@ -1664,10 +1682,28 @@
           </wp:inline>
         </w:drawing>
       </w:r>
-    </w:p>
-    <w:p>
-      <w:pPr>
-        <w:rPr>
+      <w:bookmarkStart w:id="0" w:name="_GoBack"/>
+      <w:bookmarkEnd w:id="0"/>
+    </w:p>
+    <w:p>
+      <w:pPr>
+        <w:rPr>
+          <w:rFonts w:hint="eastAsia"/>
+          <w:szCs w:val="21"/>
+        </w:rPr>
+      </w:pPr>
+      <w:r>
+        <w:rPr>
+          <w:rFonts w:hint="eastAsia"/>
+          <w:szCs w:val="21"/>
+        </w:rPr>
+        <w:t>青：理論値　橙：実測値</w:t>
+      </w:r>
+    </w:p>
+    <w:p>
+      <w:pPr>
+        <w:rPr>
+          <w:rFonts w:hint="eastAsia"/>
           <w:szCs w:val="21"/>
         </w:rPr>
         <w:sectPr>
@@ -1703,20 +1739,7 @@
     <w:p>
       <w:pPr>
         <w:rPr>
-          <w:szCs w:val="21"/>
-        </w:rPr>
-      </w:pPr>
-    </w:p>
-    <w:p>
-      <w:pPr>
-        <w:rPr>
-          <w:szCs w:val="21"/>
-        </w:rPr>
-      </w:pPr>
-    </w:p>
-    <w:p>
-      <w:pPr>
-        <w:rPr>
+          <w:rFonts w:hint="eastAsia"/>
           <w:szCs w:val="21"/>
         </w:rPr>
       </w:pPr>
@@ -2774,7 +2797,7 @@
 </file>
 
 <file path=customXml/itemProps1.xml><?xml version="1.0" encoding="utf-8"?>
-<ds:datastoreItem xmlns:ds="http://schemas.openxmlformats.org/officeDocument/2006/customXml" ds:itemID="{2C3D06CD-2461-804F-96F6-884A067652A2}">
+<ds:datastoreItem xmlns:ds="http://schemas.openxmlformats.org/officeDocument/2006/customXml" ds:itemID="{0BCB3F42-8CCF-9647-B50C-D5D2A374395B}">
   <ds:schemaRefs>
     <ds:schemaRef ds:uri="http://schemas.openxmlformats.org/officeDocument/2006/bibliography"/>
   </ds:schemaRefs>
